--- a/Normalization/Documentation/Journal.docx
+++ b/Normalization/Documentation/Journal.docx
@@ -95,8 +95,6 @@
       <w:r>
         <w:t xml:space="preserve"> AD5222BRZ10 was chosen to </w:t>
       </w:r>
-      <w:bookmarkStart w:id="0" w:name="_GoBack"/>
-      <w:bookmarkEnd w:id="0"/>
     </w:p>
     <w:p>
       <w:pPr>
@@ -131,7 +129,15 @@
         </w:numPr>
       </w:pPr>
       <w:r>
-        <w:t>Supports multiple resistance levels (256 levels)</w:t>
+        <w:t>Supports multiple resistance levels (</w:t>
+      </w:r>
+      <w:r>
+        <w:t>128</w:t>
+      </w:r>
+      <w:bookmarkStart w:id="0" w:name="_GoBack"/>
+      <w:bookmarkEnd w:id="0"/>
+      <w:r>
+        <w:t xml:space="preserve"> levels)</w:t>
       </w:r>
     </w:p>
     <w:p>

--- a/Normalization/Documentation/Journal.docx
+++ b/Normalization/Documentation/Journal.docx
@@ -134,8 +134,6 @@
       <w:r>
         <w:t>128</w:t>
       </w:r>
-      <w:bookmarkStart w:id="0" w:name="_GoBack"/>
-      <w:bookmarkEnd w:id="0"/>
       <w:r>
         <w:t xml:space="preserve"> levels)</w:t>
       </w:r>
@@ -215,7 +213,6 @@
         <w:t>14-SOIC to 14-DIP</w:t>
       </w:r>
     </w:p>
-    <w:p/>
     <w:p>
       <w:r>
         <w:rPr>
@@ -278,6 +275,50 @@
           </wp:anchor>
         </w:drawing>
       </w:r>
+      <w:r>
+        <w:t xml:space="preserve"> </w:t>
+      </w:r>
+    </w:p>
+    <w:p>
+      <w:pPr>
+        <w:rPr>
+          <w:i/>
+        </w:rPr>
+      </w:pPr>
+      <w:r>
+        <w:rPr>
+          <w:i/>
+        </w:rPr>
+        <w:br w:type="page"/>
+      </w:r>
+    </w:p>
+    <w:p>
+      <w:pPr>
+        <w:rPr>
+          <w:i/>
+        </w:rPr>
+      </w:pPr>
+      <w:r>
+        <w:rPr>
+          <w:i/>
+        </w:rPr>
+        <w:lastRenderedPageBreak/>
+        <w:t>Day 2: 26.03.2018</w:t>
+      </w:r>
+    </w:p>
+    <w:p>
+      <w:r>
+        <w:t xml:space="preserve">VHDL code for operating the digital </w:t>
+      </w:r>
+      <w:proofErr w:type="spellStart"/>
+      <w:r>
+        <w:t>potmeter</w:t>
+      </w:r>
+      <w:proofErr w:type="spellEnd"/>
+    </w:p>
+    <w:p>
+      <w:bookmarkStart w:id="0" w:name="_GoBack"/>
+      <w:bookmarkEnd w:id="0"/>
     </w:p>
     <w:sectPr>
       <w:pgSz w:w="11906" w:h="16838"/>

--- a/Normalization/Documentation/Journal.docx
+++ b/Normalization/Documentation/Journal.docx
@@ -317,6 +317,9 @@
       <w:proofErr w:type="spellEnd"/>
     </w:p>
     <w:p>
+      <w:r>
+        <w:t>See the code</w:t>
+      </w:r>
       <w:bookmarkStart w:id="0" w:name="_GoBack"/>
       <w:bookmarkEnd w:id="0"/>
     </w:p>
